--- a/前端/angular/表单/rxweb-构建模型驱动的动态表单.docx
+++ b/前端/angular/表单/rxweb-构建模型驱动的动态表单.docx
@@ -39,7 +39,6 @@
           <w:spacing w:val="0"/>
           <w:sz w:val="21"/>
           <w:szCs w:val="21"/>
-          <w:bdr w:val="none" w:color="auto" w:sz="0" w:space="0"/>
           <w:shd w:val="clear" w:fill="FFFFFF"/>
         </w:rPr>
         <w:t>在Angular的响应式表单中构建模型驱动的动态表单。</w:t>
@@ -90,6 +89,52 @@
           <w:lang w:val="en-US" w:eastAsia="zh-CN"/>
         </w:rPr>
       </w:pPr>
+      <w:r>
+        <w:rPr>
+          <w:rFonts w:hint="default"/>
+          <w:lang w:val="en-US" w:eastAsia="zh-CN"/>
+        </w:rPr>
+        <w:fldChar w:fldCharType="begin"/>
+      </w:r>
+      <w:r>
+        <w:rPr>
+          <w:rFonts w:hint="default"/>
+          <w:lang w:val="en-US" w:eastAsia="zh-CN"/>
+        </w:rPr>
+        <w:instrText xml:space="preserve"> HYPERLINK "https://indepth.dev/posts/1310/creating-elegant-reactive-forms-with-rxwebvalidators" </w:instrText>
+      </w:r>
+      <w:r>
+        <w:rPr>
+          <w:rFonts w:hint="default"/>
+          <w:lang w:val="en-US" w:eastAsia="zh-CN"/>
+        </w:rPr>
+        <w:fldChar w:fldCharType="separate"/>
+      </w:r>
+      <w:r>
+        <w:rPr>
+          <w:rStyle w:val="9"/>
+          <w:rFonts w:hint="default"/>
+          <w:lang w:val="en-US" w:eastAsia="zh-CN"/>
+        </w:rPr>
+        <w:t>https://indepth.dev/posts/1310/creating-elegant-reactive-forms-with-rxwebvalidators</w:t>
+      </w:r>
+      <w:r>
+        <w:rPr>
+          <w:rFonts w:hint="default"/>
+          <w:lang w:val="en-US" w:eastAsia="zh-CN"/>
+        </w:rPr>
+        <w:fldChar w:fldCharType="end"/>
+      </w:r>
+    </w:p>
+    <w:p>
+      <w:pPr>
+        <w:rPr>
+          <w:rFonts w:hint="default"/>
+          <w:lang w:val="en-US" w:eastAsia="zh-CN"/>
+        </w:rPr>
+      </w:pPr>
+      <w:bookmarkStart w:id="0" w:name="_GoBack"/>
+      <w:bookmarkEnd w:id="0"/>
     </w:p>
     <w:p>
       <w:pPr>
@@ -351,7 +396,6 @@
           <w:spacing w:val="0"/>
           <w:sz w:val="18"/>
           <w:szCs w:val="18"/>
-          <w:bdr w:val="none" w:color="auto" w:sz="0" w:space="0"/>
           <w:shd w:val="clear" w:fill="FFFFFF"/>
         </w:rPr>
         <w:t>ReactiveFormsModule</w:t>
@@ -379,7 +423,6 @@
           <w:spacing w:val="0"/>
           <w:sz w:val="18"/>
           <w:szCs w:val="18"/>
-          <w:bdr w:val="none" w:color="auto" w:sz="0" w:space="0"/>
           <w:shd w:val="clear" w:fill="FFFFFF"/>
         </w:rPr>
         <w:t>@angular/forms</w:t>
@@ -407,7 +450,6 @@
           <w:spacing w:val="0"/>
           <w:sz w:val="18"/>
           <w:szCs w:val="18"/>
-          <w:bdr w:val="none" w:color="auto" w:sz="0" w:space="0"/>
           <w:shd w:val="clear" w:fill="FFFFFF"/>
         </w:rPr>
         <w:t>RxReactiveFormsModule</w:t>
@@ -435,7 +477,6 @@
           <w:spacing w:val="0"/>
           <w:sz w:val="18"/>
           <w:szCs w:val="18"/>
-          <w:bdr w:val="none" w:color="auto" w:sz="0" w:space="0"/>
           <w:shd w:val="clear" w:fill="FFFFFF"/>
         </w:rPr>
         <w:t>RxReactiveDynamicFormsModule</w:t>
@@ -1569,7 +1610,6 @@
           <w:lang w:val="en-US" w:eastAsia="zh-CN"/>
         </w:rPr>
       </w:pPr>
-      <w:bookmarkStart w:id="0" w:name="_GoBack"/>
     </w:p>
     <w:p>
       <w:pPr>
@@ -1579,7 +1619,6 @@
         </w:rPr>
       </w:pPr>
     </w:p>
-    <w:bookmarkEnd w:id="0"/>
     <w:p>
       <w:pPr>
         <w:rPr>
@@ -2290,7 +2329,6 @@
         <w:spacing w:val="0"/>
         <w:sz w:val="21"/>
         <w:szCs w:val="21"/>
-        <w:bdr w:val="none" w:color="auto" w:sz="0" w:space="0"/>
         <w:shd w:val="clear" w:fill="FFFFFF"/>
       </w:rPr>
       <w:t>在Angular的响应式表单中构建模型驱动的动态表单。</w:t>
@@ -2341,7 +2379,7 @@
     <w:lsdException w:unhideWhenUsed="0" w:uiPriority="0" w:semiHidden="0" w:name="footnote text"/>
     <w:lsdException w:unhideWhenUsed="0" w:uiPriority="0" w:semiHidden="0" w:name="annotation text"/>
     <w:lsdException w:qFormat="1" w:unhideWhenUsed="0" w:uiPriority="0" w:semiHidden="0" w:name="header"/>
-    <w:lsdException w:unhideWhenUsed="0" w:uiPriority="0" w:semiHidden="0" w:name="footer"/>
+    <w:lsdException w:qFormat="1" w:unhideWhenUsed="0" w:uiPriority="0" w:semiHidden="0" w:name="footer"/>
     <w:lsdException w:unhideWhenUsed="0" w:uiPriority="0" w:semiHidden="0" w:name="index heading"/>
     <w:lsdException w:qFormat="1" w:uiPriority="0" w:name="caption"/>
     <w:lsdException w:unhideWhenUsed="0" w:uiPriority="0" w:semiHidden="0" w:name="table of figures"/>
@@ -2640,6 +2678,7 @@
   <w:style w:type="paragraph" w:styleId="4">
     <w:name w:val="footer"/>
     <w:basedOn w:val="1"/>
+    <w:qFormat/>
     <w:uiPriority w:val="0"/>
     <w:pPr>
       <w:tabs>
